--- a/Dokumentacia.docx
+++ b/Dokumentacia.docx
@@ -8,16 +8,12 @@
         <w:rPr>
           <w:b/>
           <w:bCs/>
-          <w:sz w:val="40"/>
-          <w:szCs w:val="40"/>
         </w:rPr>
       </w:pPr>
       <w:r>
         <w:rPr>
           <w:b/>
           <w:bCs/>
-          <w:sz w:val="40"/>
-          <w:szCs w:val="40"/>
         </w:rPr>
         <w:t>Zadanie 1 – Správca pamäti</w:t>
       </w:r>
@@ -28,8 +24,6 @@
         <w:rPr>
           <w:b/>
           <w:bCs/>
-          <w:sz w:val="40"/>
-          <w:szCs w:val="40"/>
         </w:rPr>
       </w:pPr>
     </w:p>
@@ -38,11 +32,15 @@
         <w:pStyle w:val="NADPIS2"/>
         <w:jc w:val="both"/>
         <w:rPr>
+          <w:sz w:val="22"/>
+          <w:szCs w:val="22"/>
           <w:lang w:val="sk-SK"/>
         </w:rPr>
       </w:pPr>
       <w:r>
         <w:rPr>
+          <w:sz w:val="22"/>
+          <w:szCs w:val="22"/>
           <w:lang w:val="sk-SK"/>
         </w:rPr>
         <w:t>Použitie metódy oddelených zoznamov voľných blokov</w:t>
@@ -61,13 +59,35 @@
       </w:r>
       <w:proofErr w:type="spellEnd"/>
       <w:r>
-        <w:t xml:space="preserve"> na ďalší voľný blok konkrétnej veľkosti. Prvý zoznam drží bloky veľkosti 8 až 15 bajtov, druhý bloky 16 až 35, atď. Tie veľkosti sa menia s mocninou čísla dva. </w:t>
-      </w:r>
-    </w:p>
-    <w:p>
-      <w:pPr>
-        <w:jc w:val="both"/>
-      </w:pPr>
+        <w:t xml:space="preserve"> na ďalší voľný blok konkrétnej veľkosti. Prvý zoznam drží bloky veľkosti 8 až </w:t>
+      </w:r>
+      <w:r>
+        <w:t>64</w:t>
+      </w:r>
+      <w:r>
+        <w:t xml:space="preserve"> bajtov</w:t>
+      </w:r>
+      <w:r>
+        <w:t xml:space="preserve"> (kvôli ušetreniu réžie pre malé pamäte)</w:t>
+      </w:r>
+      <w:r>
+        <w:t xml:space="preserve">, druhý bloky </w:t>
+      </w:r>
+      <w:r>
+        <w:t>64</w:t>
+      </w:r>
+      <w:r>
+        <w:t xml:space="preserve"> až </w:t>
+      </w:r>
+      <w:r>
+        <w:t>128</w:t>
+      </w:r>
+      <w:r>
+        <w:t xml:space="preserve">, atď. Tie veľkosti sa menia s mocninou čísla dva. </w:t>
+      </w:r>
+      <w:r>
+        <w:t xml:space="preserve"> </w:t>
+      </w:r>
       <w:r>
         <w:t xml:space="preserve">Následne som ešte do implementoval dynamické hlavičky. To znamená, že na základe veľkosti pamäti, sa vo funkcii </w:t>
       </w:r>
@@ -149,11 +169,15 @@
         <w:pStyle w:val="NADPIS2"/>
         <w:jc w:val="both"/>
         <w:rPr>
+          <w:sz w:val="22"/>
+          <w:szCs w:val="22"/>
           <w:lang w:val="sk-SK"/>
         </w:rPr>
       </w:pPr>
       <w:r>
         <w:rPr>
+          <w:sz w:val="22"/>
+          <w:szCs w:val="22"/>
           <w:lang w:val="sk-SK"/>
         </w:rPr>
         <w:t xml:space="preserve">Stav pamäti po </w:t>
@@ -161,6 +185,8 @@
       <w:proofErr w:type="spellStart"/>
       <w:r>
         <w:rPr>
+          <w:sz w:val="22"/>
+          <w:szCs w:val="22"/>
           <w:lang w:val="sk-SK"/>
         </w:rPr>
         <w:t>memory_init</w:t>
@@ -309,6 +335,22 @@
       </w:r>
       <w:proofErr w:type="spellEnd"/>
       <w:r>
+        <w:rPr>
+          <w:b/>
+          <w:bCs/>
+        </w:rPr>
+        <w:t xml:space="preserve"> </w:t>
+      </w:r>
+      <w:proofErr w:type="spellStart"/>
+      <w:r>
+        <w:rPr>
+          <w:b/>
+          <w:bCs/>
+        </w:rPr>
+        <w:t>long</w:t>
+      </w:r>
+      <w:proofErr w:type="spellEnd"/>
+      <w:r>
         <w:t xml:space="preserve"> (pre pamäte väčšie ako veľkosť </w:t>
       </w:r>
       <w:proofErr w:type="spellStart"/>
@@ -327,11 +369,9 @@
       <w:r>
         <w:t xml:space="preserve">Na pozícií dva si </w:t>
       </w:r>
-      <w:proofErr w:type="spellStart"/>
-      <w:r>
-        <w:t>ukládam</w:t>
-      </w:r>
-      <w:proofErr w:type="spellEnd"/>
+      <w:r>
+        <w:t>ukladám</w:t>
+      </w:r>
       <w:r>
         <w:t xml:space="preserve"> počet oddelených zoznamov. Tento počet vyrátam ako</w:t>
       </w:r>
@@ -471,11 +511,9 @@
       <w:r>
         <w:t xml:space="preserve">Na čísle 3 sa </w:t>
       </w:r>
-      <w:proofErr w:type="spellStart"/>
-      <w:r>
-        <w:t>nachádzaju</w:t>
-      </w:r>
-      <w:proofErr w:type="spellEnd"/>
+      <w:r>
+        <w:t>nachádzajú</w:t>
+      </w:r>
       <w:r>
         <w:t xml:space="preserve"> začiatky samotných zoznamov a na čísle 6 sa nachádza nula, ktorá symbolizuje koniec pamäte, ktorú používam. Bloky označené číslami 4 a 5 sú hlavička a päta prvého voľného bloku.</w:t>
       </w:r>
@@ -498,11 +536,15 @@
         <w:pStyle w:val="NADPIS2"/>
         <w:jc w:val="both"/>
         <w:rPr>
+          <w:sz w:val="22"/>
+          <w:szCs w:val="22"/>
           <w:lang w:val="sk-SK"/>
         </w:rPr>
       </w:pPr>
       <w:r>
         <w:rPr>
+          <w:sz w:val="22"/>
+          <w:szCs w:val="22"/>
           <w:lang w:val="sk-SK"/>
         </w:rPr>
         <w:t>Všeobecná schéma voľného bloku</w:t>
@@ -513,12 +555,16 @@
         <w:pStyle w:val="NADPIS2"/>
         <w:jc w:val="both"/>
         <w:rPr>
+          <w:sz w:val="22"/>
+          <w:szCs w:val="22"/>
           <w:lang w:val="sk-SK"/>
         </w:rPr>
       </w:pPr>
       <w:r>
         <w:rPr>
           <w:noProof/>
+          <w:sz w:val="22"/>
+          <w:szCs w:val="22"/>
           <w:lang w:val="sk-SK"/>
         </w:rPr>
         <w:drawing>
@@ -604,23 +650,31 @@
         <w:pStyle w:val="NADPIS2"/>
         <w:jc w:val="both"/>
         <w:rPr>
+          <w:sz w:val="22"/>
+          <w:szCs w:val="22"/>
           <w:lang w:val="sk-SK"/>
         </w:rPr>
       </w:pPr>
       <w:r>
         <w:rPr>
+          <w:sz w:val="22"/>
+          <w:szCs w:val="22"/>
           <w:lang w:val="sk-SK"/>
         </w:rPr>
         <w:t>Fun</w:t>
       </w:r>
       <w:r>
         <w:rPr>
+          <w:sz w:val="22"/>
+          <w:szCs w:val="22"/>
           <w:lang w:val="sk-SK"/>
         </w:rPr>
         <w:t>kc</w:t>
       </w:r>
       <w:r>
         <w:rPr>
+          <w:sz w:val="22"/>
+          <w:szCs w:val="22"/>
           <w:lang w:val="sk-SK"/>
         </w:rPr>
         <w:t xml:space="preserve">ia </w:t>
@@ -628,6 +682,8 @@
       <w:proofErr w:type="spellStart"/>
       <w:r>
         <w:rPr>
+          <w:sz w:val="22"/>
+          <w:szCs w:val="22"/>
           <w:lang w:val="sk-SK"/>
         </w:rPr>
         <w:t>memory_alloc</w:t>
@@ -745,7 +801,6 @@
         <w:spacing w:after="0"/>
         <w:jc w:val="center"/>
       </w:pPr>
-      <w:bookmarkStart w:id="0" w:name="_GoBack"/>
       <w:r>
         <w:rPr>
           <w:noProof/>
@@ -791,28 +846,15 @@
       <w:pPr>
         <w:pStyle w:val="Bezriadkovania"/>
         <w:jc w:val="center"/>
-        <w:rPr>
-          <w:sz w:val="20"/>
-          <w:szCs w:val="20"/>
-        </w:rPr>
-      </w:pPr>
-      <w:r>
-        <w:rPr>
-          <w:sz w:val="20"/>
-          <w:szCs w:val="20"/>
-        </w:rPr>
+      </w:pPr>
+      <w:r>
         <w:t>Podmienka, na základe ktorej sa rozhoduje, či sa blok rozdelí alebo nie</w:t>
       </w:r>
     </w:p>
-    <w:bookmarkEnd w:id="0"/>
     <w:p>
       <w:pPr>
         <w:pStyle w:val="Bezriadkovania"/>
         <w:jc w:val="both"/>
-        <w:rPr>
-          <w:sz w:val="20"/>
-          <w:szCs w:val="20"/>
-        </w:rPr>
       </w:pPr>
     </w:p>
     <w:p>
@@ -820,11 +862,15 @@
         <w:pStyle w:val="NADPIS2"/>
         <w:jc w:val="both"/>
         <w:rPr>
+          <w:sz w:val="22"/>
+          <w:szCs w:val="22"/>
           <w:lang w:val="sk-SK"/>
         </w:rPr>
       </w:pPr>
       <w:r>
         <w:rPr>
+          <w:sz w:val="22"/>
+          <w:szCs w:val="22"/>
           <w:lang w:val="sk-SK"/>
         </w:rPr>
         <w:t>Príklad stavu pamäte veľkosti 50 pred a po alokovaní dvoch blokov veľkosti 8</w:t>
@@ -981,11 +1027,15 @@
         <w:pStyle w:val="NADPIS2"/>
         <w:jc w:val="both"/>
         <w:rPr>
+          <w:sz w:val="22"/>
+          <w:szCs w:val="22"/>
           <w:lang w:val="sk-SK"/>
         </w:rPr>
       </w:pPr>
       <w:r>
         <w:rPr>
+          <w:sz w:val="22"/>
+          <w:szCs w:val="22"/>
           <w:lang w:val="sk-SK"/>
         </w:rPr>
         <w:lastRenderedPageBreak/>
@@ -994,6 +1044,8 @@
       <w:proofErr w:type="spellStart"/>
       <w:r>
         <w:rPr>
+          <w:sz w:val="22"/>
+          <w:szCs w:val="22"/>
           <w:lang w:val="sk-SK"/>
         </w:rPr>
         <w:t>memory_free</w:t>
@@ -1288,11 +1340,15 @@
         <w:pStyle w:val="NADPIS2"/>
         <w:jc w:val="both"/>
         <w:rPr>
+          <w:sz w:val="22"/>
+          <w:szCs w:val="22"/>
           <w:lang w:val="sk-SK"/>
         </w:rPr>
       </w:pPr>
       <w:r>
         <w:rPr>
+          <w:sz w:val="22"/>
+          <w:szCs w:val="22"/>
           <w:lang w:val="sk-SK"/>
         </w:rPr>
         <w:lastRenderedPageBreak/>
@@ -1301,6 +1357,8 @@
       <w:proofErr w:type="spellStart"/>
       <w:r>
         <w:rPr>
+          <w:sz w:val="22"/>
+          <w:szCs w:val="22"/>
           <w:lang w:val="sk-SK"/>
         </w:rPr>
         <w:t>memory_check</w:t>
@@ -1323,11 +1381,15 @@
         <w:pStyle w:val="NADPIS2"/>
         <w:jc w:val="both"/>
         <w:rPr>
+          <w:sz w:val="22"/>
+          <w:szCs w:val="22"/>
           <w:lang w:val="sk-SK"/>
         </w:rPr>
       </w:pPr>
       <w:r>
         <w:rPr>
+          <w:sz w:val="22"/>
+          <w:szCs w:val="22"/>
           <w:lang w:val="sk-SK"/>
         </w:rPr>
         <w:t>Pomocné funkcie pri implementácií:</w:t>
@@ -2477,14 +2539,29 @@
     </w:p>
     <w:p>
       <w:pPr>
+        <w:tabs>
+          <w:tab w:val="left" w:pos="735"/>
+          <w:tab w:val="left" w:pos="4905"/>
+        </w:tabs>
+        <w:jc w:val="both"/>
+      </w:pPr>
+      <w:bookmarkStart w:id="0" w:name="_GoBack"/>
+      <w:bookmarkEnd w:id="0"/>
+    </w:p>
+    <w:p>
+      <w:pPr>
         <w:pStyle w:val="NADPIS2"/>
         <w:jc w:val="both"/>
         <w:rPr>
+          <w:sz w:val="22"/>
+          <w:szCs w:val="22"/>
           <w:lang w:val="sk-SK"/>
         </w:rPr>
       </w:pPr>
       <w:r>
         <w:rPr>
+          <w:sz w:val="22"/>
+          <w:szCs w:val="22"/>
           <w:lang w:val="sk-SK"/>
         </w:rPr>
         <w:lastRenderedPageBreak/>
@@ -2498,6 +2575,8 @@
         <w:rPr>
           <w:b w:val="0"/>
           <w:bCs w:val="0"/>
+          <w:sz w:val="22"/>
+          <w:szCs w:val="22"/>
           <w:lang w:val="sk-SK"/>
         </w:rPr>
       </w:pPr>
@@ -2505,56 +2584,120 @@
         <w:rPr>
           <w:b w:val="0"/>
           <w:bCs w:val="0"/>
+          <w:sz w:val="22"/>
+          <w:szCs w:val="22"/>
           <w:lang w:val="sk-SK"/>
         </w:rPr>
-        <w:t>Keďže ide o prehľadávanie lineárne zreťazeného zoznamu, ide o časovú zložitosť O(n). Moja implementácia ale bude rýchlejšia, ako iba jeden explicitný zoznam. Naopak bude pomalšia ako metóda štyri – binárny strom.</w:t>
+        <w:t>Keďže ide o prehľadávanie lineárne zreťazeného zoznamu, ide o časovú zložitosť O(n)</w:t>
       </w:r>
       <w:r>
         <w:rPr>
           <w:b w:val="0"/>
           <w:bCs w:val="0"/>
+          <w:sz w:val="22"/>
+          <w:szCs w:val="22"/>
           <w:lang w:val="sk-SK"/>
         </w:rPr>
-        <w:t xml:space="preserve"> Pre malé pamäte do </w:t>
+        <w:t>, kde n je počet blokov</w:t>
       </w:r>
       <w:r>
         <w:rPr>
           <w:b w:val="0"/>
           <w:bCs w:val="0"/>
+          <w:sz w:val="22"/>
+          <w:szCs w:val="22"/>
           <w:lang w:val="sk-SK"/>
         </w:rPr>
-        <w:t>63</w:t>
+        <w:t xml:space="preserve">. </w:t>
       </w:r>
       <w:r>
         <w:rPr>
           <w:b w:val="0"/>
           <w:bCs w:val="0"/>
+          <w:sz w:val="22"/>
+          <w:szCs w:val="22"/>
           <w:lang w:val="sk-SK"/>
         </w:rPr>
-        <w:t xml:space="preserve"> B som použil iba jeden zoznam z dôvodu úspory už aj tak malej pamäte.</w:t>
-      </w:r>
-    </w:p>
-    <w:p>
-      <w:pPr>
-        <w:pStyle w:val="NADPIS2"/>
-        <w:jc w:val="both"/>
+        <w:t xml:space="preserve">V najhoršom prípade musím prejsť celý zoznam. V najlepšom sa alokuje hneď prvý blok. </w:t>
+      </w:r>
+      <w:r>
         <w:rPr>
           <w:b w:val="0"/>
           <w:bCs w:val="0"/>
+          <w:sz w:val="22"/>
+          <w:szCs w:val="22"/>
           <w:lang w:val="sk-SK"/>
         </w:rPr>
-      </w:pPr>
+        <w:br/>
+      </w:r>
+      <w:r>
+        <w:rPr>
+          <w:b w:val="0"/>
+          <w:bCs w:val="0"/>
+          <w:sz w:val="22"/>
+          <w:szCs w:val="22"/>
+          <w:lang w:val="sk-SK"/>
+        </w:rPr>
+        <w:t>Moja implementácia ale bude rýchlejšia, ako iba jeden explicitný zoznam. Naopak bude pomalšia ako metóda štyri – binárny strom.</w:t>
+      </w:r>
+      <w:r>
+        <w:rPr>
+          <w:b w:val="0"/>
+          <w:bCs w:val="0"/>
+          <w:sz w:val="22"/>
+          <w:szCs w:val="22"/>
+          <w:lang w:val="sk-SK"/>
+        </w:rPr>
+        <w:t xml:space="preserve"> Pre malé pamäte do </w:t>
+      </w:r>
+      <w:r>
+        <w:rPr>
+          <w:b w:val="0"/>
+          <w:bCs w:val="0"/>
+          <w:sz w:val="22"/>
+          <w:szCs w:val="22"/>
+          <w:lang w:val="sk-SK"/>
+        </w:rPr>
+        <w:t>63</w:t>
+      </w:r>
+      <w:r>
+        <w:rPr>
+          <w:b w:val="0"/>
+          <w:bCs w:val="0"/>
+          <w:sz w:val="22"/>
+          <w:szCs w:val="22"/>
+          <w:lang w:val="sk-SK"/>
+        </w:rPr>
+        <w:t xml:space="preserve"> B som použil iba jeden zoznam z dôvodu úspory už aj tak malej pamäte.</w:t>
+      </w:r>
     </w:p>
     <w:p>
       <w:pPr>
         <w:pStyle w:val="NADPIS2"/>
         <w:jc w:val="both"/>
         <w:rPr>
+          <w:b w:val="0"/>
+          <w:bCs w:val="0"/>
+          <w:sz w:val="22"/>
+          <w:szCs w:val="22"/>
           <w:lang w:val="sk-SK"/>
         </w:rPr>
       </w:pPr>
-      <w:r>
-        <w:rPr>
+    </w:p>
+    <w:p>
+      <w:pPr>
+        <w:pStyle w:val="NADPIS2"/>
+        <w:jc w:val="both"/>
+        <w:rPr>
+          <w:sz w:val="22"/>
+          <w:szCs w:val="22"/>
+          <w:lang w:val="sk-SK"/>
+        </w:rPr>
+      </w:pPr>
+      <w:r>
+        <w:rPr>
+          <w:sz w:val="22"/>
+          <w:szCs w:val="22"/>
           <w:lang w:val="sk-SK"/>
         </w:rPr>
         <w:t>Pamäťová zložitosť</w:t>
@@ -2747,11 +2890,15 @@
         <w:pStyle w:val="NADPIS2"/>
         <w:jc w:val="both"/>
         <w:rPr>
+          <w:sz w:val="22"/>
+          <w:szCs w:val="22"/>
           <w:lang w:val="sk-SK"/>
         </w:rPr>
       </w:pPr>
       <w:r>
         <w:rPr>
+          <w:sz w:val="22"/>
+          <w:szCs w:val="22"/>
           <w:lang w:val="sk-SK"/>
         </w:rPr>
         <w:t>Testovacie scenáre</w:t>
@@ -2775,13 +2922,7 @@
         <w:jc w:val="both"/>
       </w:pPr>
       <w:r>
-        <w:t xml:space="preserve">prideľovanie rovnakých blokov malej veľkosti (veľkosti 8 bytov) pri použití </w:t>
-      </w:r>
-      <w:r>
-        <w:t>malej pamäte</w:t>
-      </w:r>
-      <w:r>
-        <w:t xml:space="preserve"> 50 bytov </w:t>
+        <w:t xml:space="preserve">prideľovanie rovnakých blokov malej veľkosti (veľkosti 8 bytov) pri použití malej pamäte 50 bytov </w:t>
       </w:r>
     </w:p>
     <w:p>
@@ -2794,13 +2935,7 @@
         <w:jc w:val="both"/>
       </w:pPr>
       <w:r>
-        <w:t xml:space="preserve">prideľovanie nerovnakých blokov malej veľkosti (náhodné veľkosti 8 až 24 bytov) pri použití malej pamäte </w:t>
-      </w:r>
-      <w:r>
-        <w:t>100</w:t>
-      </w:r>
-      <w:r>
-        <w:t xml:space="preserve"> bytov</w:t>
+        <w:t>prideľovanie nerovnakých blokov malej veľkosti (náhodné veľkosti 8 až 24 bytov) pri použití malej pamäte 100 bytov</w:t>
       </w:r>
     </w:p>
     <w:p>
@@ -2813,19 +2948,7 @@
         <w:jc w:val="both"/>
       </w:pPr>
       <w:r>
-        <w:t xml:space="preserve">prideľovanie nerovnakých blokov väčšej veľkosti (veľkosti 500 až 5000 bytov) pri použití </w:t>
-      </w:r>
-      <w:r>
-        <w:t>strednej</w:t>
-      </w:r>
-      <w:r>
-        <w:t xml:space="preserve"> pamäte </w:t>
-      </w:r>
-      <w:r>
-        <w:t>20000</w:t>
-      </w:r>
-      <w:r>
-        <w:t xml:space="preserve"> bytov </w:t>
+        <w:t xml:space="preserve">prideľovanie nerovnakých blokov väčšej veľkosti (veľkosti 500 až 5000 bytov) pri použití strednej pamäte 20000 bytov </w:t>
       </w:r>
     </w:p>
     <w:p>
@@ -2838,19 +2961,7 @@
         <w:jc w:val="both"/>
       </w:pPr>
       <w:r>
-        <w:t xml:space="preserve">prideľovanie nerovnakých blokov malých a veľkých veľkostí (veľkosti od 8 bytov do 50 000) pri použití </w:t>
-      </w:r>
-      <w:r>
-        <w:t>veľkej</w:t>
-      </w:r>
-      <w:r>
-        <w:t xml:space="preserve"> pamäte </w:t>
-      </w:r>
-      <w:r>
-        <w:t>30000</w:t>
-      </w:r>
-      <w:r>
-        <w:t xml:space="preserve"> bytov</w:t>
+        <w:t>prideľovanie nerovnakých blokov malých a veľkých veľkostí (veľkosti od 8 bytov do 50 000) pri použití veľkej pamäte 30000 bytov</w:t>
       </w:r>
     </w:p>
     <w:p>
@@ -2863,19 +2974,7 @@
         <w:jc w:val="both"/>
       </w:pPr>
       <w:r>
-        <w:t xml:space="preserve">náhodné prideľovanie a uvoľňovanie blokov náhodných veľkostí 8 až 50000 bytov </w:t>
-      </w:r>
-      <w:r>
-        <w:t xml:space="preserve">pri použití malej pamäte </w:t>
-      </w:r>
-      <w:r>
-        <w:t>300000 až 1000000</w:t>
-      </w:r>
-      <w:r>
-        <w:t xml:space="preserve"> bytov</w:t>
-      </w:r>
-      <w:r>
-        <w:t xml:space="preserve"> a nakoniec sledovanie ich uvoľnenia</w:t>
+        <w:t>náhodné prideľovanie a uvoľňovanie blokov náhodných veľkostí 8 až 50000 bytov pri použití malej pamäte 300000 až 1000000 bytov a nakoniec sledovanie ich uvoľnenia</w:t>
       </w:r>
     </w:p>
     <w:sectPr>
@@ -7074,7 +7173,7 @@
 </file>
 
 <file path=customXml/itemProps1.xml><?xml version="1.0" encoding="utf-8"?>
-<ds:datastoreItem xmlns:ds="http://schemas.openxmlformats.org/officeDocument/2006/customXml" ds:itemID="{2F90A55B-7F0C-4EE5-963F-BFAEF1AAC370}">
+<ds:datastoreItem xmlns:ds="http://schemas.openxmlformats.org/officeDocument/2006/customXml" ds:itemID="{07D052A2-0A0E-4F07-AB45-4B5599088F33}">
   <ds:schemaRefs>
     <ds:schemaRef ds:uri="http://schemas.openxmlformats.org/officeDocument/2006/bibliography"/>
   </ds:schemaRefs>
